--- a/planificaciones/Quimica/3ro Medio/quimica_3roMedio_unidad1.docx
+++ b/planificaciones/Quimica/3ro Medio/quimica_3roMedio_unidad1.docx
@@ -118,7 +118,7 @@
       <w:tblPr>
         <w:tblW w:w="17990" w:type="dxa"/>
         <w:jc w:val="left"/>
-        <w:tblInd w:w="-10" w:type="dxa"/>
+        <w:tblInd w:w="-20" w:type="dxa"/>
         <w:tblBorders>
           <w:top w:val="single" w:sz="4" w:space="0" w:color="00000A"/>
           <w:left w:val="single" w:sz="4" w:space="0" w:color="00000A"/>
@@ -129,7 +129,7 @@
         </w:tblBorders>
         <w:tblCellMar>
           <w:top w:w="0" w:type="dxa"/>
-          <w:left w:w="98" w:type="dxa"/>
+          <w:left w:w="88" w:type="dxa"/>
           <w:bottom w:w="0" w:type="dxa"/>
           <w:right w:w="108" w:type="dxa"/>
         </w:tblCellMar>
@@ -158,7 +158,7 @@
             </w:tcBorders>
             <w:shd w:fill="auto" w:val="clear"/>
             <w:tcMar>
-              <w:left w:w="98" w:type="dxa"/>
+              <w:left w:w="88" w:type="dxa"/>
             </w:tcMar>
           </w:tcPr>
           <w:p>
@@ -209,7 +209,7 @@
             </w:tcBorders>
             <w:shd w:fill="auto" w:val="clear"/>
             <w:tcMar>
-              <w:left w:w="98" w:type="dxa"/>
+              <w:left w:w="88" w:type="dxa"/>
             </w:tcMar>
           </w:tcPr>
           <w:p>
@@ -260,7 +260,7 @@
             </w:tcBorders>
             <w:shd w:fill="auto" w:val="clear"/>
             <w:tcMar>
-              <w:left w:w="98" w:type="dxa"/>
+              <w:left w:w="88" w:type="dxa"/>
             </w:tcMar>
           </w:tcPr>
           <w:p>
@@ -310,7 +310,7 @@
             </w:tcBorders>
             <w:shd w:fill="auto" w:val="clear"/>
             <w:tcMar>
-              <w:left w:w="98" w:type="dxa"/>
+              <w:left w:w="88" w:type="dxa"/>
             </w:tcMar>
           </w:tcPr>
           <w:p>
@@ -367,7 +367,7 @@
             </w:tcBorders>
             <w:shd w:fill="auto" w:val="clear"/>
             <w:tcMar>
-              <w:left w:w="98" w:type="dxa"/>
+              <w:left w:w="88" w:type="dxa"/>
             </w:tcMar>
           </w:tcPr>
           <w:p>
@@ -423,7 +423,7 @@
             </w:tcBorders>
             <w:shd w:fill="auto" w:val="clear"/>
             <w:tcMar>
-              <w:left w:w="98" w:type="dxa"/>
+              <w:left w:w="88" w:type="dxa"/>
             </w:tcMar>
           </w:tcPr>
           <w:p>
@@ -447,15 +447,7 @@
                 <w:sz w:val="22"/>
                 <w:szCs w:val="22"/>
               </w:rPr>
-              <w:t xml:space="preserve">: </w:t>
-            </w:r>
-            <w:r>
-              <w:rPr>
-                <w:rFonts w:cs="Arial" w:ascii="Bookman Old Style" w:hAnsi="Bookman Old Style"/>
-                <w:sz w:val="22"/>
-                <w:szCs w:val="22"/>
-              </w:rPr>
-              <w:t>Los alumnos reconocen los diferentes sistemas químicos, y los métodos de transferencia de energía entre ellos, además clasifican las reacciones según el calor que liberan o absorben.</w:t>
+              <w:t>: Los alumnos reconocen los diferentes sistemas químicos, y los métodos de transferencia de energía entre ellos, además clasifican las reacciones según el calor que liberan o absorben.</w:t>
             </w:r>
           </w:p>
         </w:tc>
@@ -487,7 +479,7 @@
       <w:tblPr>
         <w:tblW w:w="18052" w:type="dxa"/>
         <w:jc w:val="left"/>
-        <w:tblInd w:w="-10" w:type="dxa"/>
+        <w:tblInd w:w="-20" w:type="dxa"/>
         <w:tblBorders>
           <w:top w:val="single" w:sz="4" w:space="0" w:color="00000A"/>
           <w:left w:val="single" w:sz="4" w:space="0" w:color="00000A"/>
@@ -498,7 +490,7 @@
         </w:tblBorders>
         <w:tblCellMar>
           <w:top w:w="0" w:type="dxa"/>
-          <w:left w:w="98" w:type="dxa"/>
+          <w:left w:w="88" w:type="dxa"/>
           <w:bottom w:w="0" w:type="dxa"/>
           <w:right w:w="108" w:type="dxa"/>
         </w:tblCellMar>
@@ -531,7 +523,7 @@
             </w:tcBorders>
             <w:shd w:fill="auto" w:val="clear"/>
             <w:tcMar>
-              <w:left w:w="98" w:type="dxa"/>
+              <w:left w:w="88" w:type="dxa"/>
             </w:tcMar>
             <w:textDirection w:val="btLr"/>
             <w:vAlign w:val="bottom"/>
@@ -576,7 +568,7 @@
             </w:tcBorders>
             <w:shd w:fill="auto" w:val="clear"/>
             <w:tcMar>
-              <w:left w:w="98" w:type="dxa"/>
+              <w:left w:w="88" w:type="dxa"/>
             </w:tcMar>
           </w:tcPr>
           <w:p>
@@ -610,7 +602,7 @@
             </w:tcBorders>
             <w:shd w:fill="auto" w:val="clear"/>
             <w:tcMar>
-              <w:left w:w="98" w:type="dxa"/>
+              <w:left w:w="88" w:type="dxa"/>
             </w:tcMar>
           </w:tcPr>
           <w:p>
@@ -644,7 +636,7 @@
             </w:tcBorders>
             <w:shd w:fill="auto" w:val="clear"/>
             <w:tcMar>
-              <w:left w:w="98" w:type="dxa"/>
+              <w:left w:w="88" w:type="dxa"/>
             </w:tcMar>
           </w:tcPr>
           <w:p>
@@ -678,7 +670,7 @@
             </w:tcBorders>
             <w:shd w:fill="auto" w:val="clear"/>
             <w:tcMar>
-              <w:left w:w="98" w:type="dxa"/>
+              <w:left w:w="88" w:type="dxa"/>
             </w:tcMar>
           </w:tcPr>
           <w:p>
@@ -712,7 +704,7 @@
             </w:tcBorders>
             <w:shd w:fill="auto" w:val="clear"/>
             <w:tcMar>
-              <w:left w:w="98" w:type="dxa"/>
+              <w:left w:w="88" w:type="dxa"/>
             </w:tcMar>
           </w:tcPr>
           <w:p>
@@ -746,7 +738,7 @@
             </w:tcBorders>
             <w:shd w:fill="auto" w:val="clear"/>
             <w:tcMar>
-              <w:left w:w="98" w:type="dxa"/>
+              <w:left w:w="88" w:type="dxa"/>
             </w:tcMar>
           </w:tcPr>
           <w:p>
@@ -785,7 +777,7 @@
             </w:tcBorders>
             <w:shd w:fill="auto" w:val="clear"/>
             <w:tcMar>
-              <w:left w:w="98" w:type="dxa"/>
+              <w:left w:w="88" w:type="dxa"/>
             </w:tcMar>
           </w:tcPr>
           <w:p>
@@ -821,7 +813,7 @@
             </w:tcBorders>
             <w:shd w:fill="auto" w:val="clear"/>
             <w:tcMar>
-              <w:left w:w="98" w:type="dxa"/>
+              <w:left w:w="88" w:type="dxa"/>
             </w:tcMar>
           </w:tcPr>
           <w:p>
@@ -854,7 +846,7 @@
             </w:tcBorders>
             <w:shd w:fill="auto" w:val="clear"/>
             <w:tcMar>
-              <w:left w:w="98" w:type="dxa"/>
+              <w:left w:w="88" w:type="dxa"/>
             </w:tcMar>
           </w:tcPr>
           <w:p>
@@ -891,7 +883,12 @@
               </w:rPr>
             </w:pPr>
             <w:r>
-              <w:rPr/>
+              <w:rPr>
+                <w:rFonts w:cs="Arial" w:ascii="Bookman Old Style" w:hAnsi="Bookman Old Style"/>
+                <w:bCs/>
+                <w:sz w:val="22"/>
+                <w:szCs w:val="22"/>
+              </w:rPr>
             </w:r>
           </w:p>
           <w:p>
@@ -928,7 +925,12 @@
               </w:rPr>
             </w:pPr>
             <w:r>
-              <w:rPr/>
+              <w:rPr>
+                <w:rFonts w:cs="Arial" w:ascii="Bookman Old Style" w:hAnsi="Bookman Old Style"/>
+                <w:bCs/>
+                <w:sz w:val="22"/>
+                <w:szCs w:val="22"/>
+              </w:rPr>
             </w:r>
           </w:p>
           <w:p>
@@ -965,7 +967,12 @@
               </w:rPr>
             </w:pPr>
             <w:r>
-              <w:rPr/>
+              <w:rPr>
+                <w:rFonts w:cs="Arial" w:ascii="Bookman Old Style" w:hAnsi="Bookman Old Style"/>
+                <w:bCs/>
+                <w:sz w:val="22"/>
+                <w:szCs w:val="22"/>
+              </w:rPr>
             </w:r>
           </w:p>
           <w:p>
@@ -1001,7 +1008,7 @@
             </w:tcBorders>
             <w:shd w:fill="auto" w:val="clear"/>
             <w:tcMar>
-              <w:left w:w="98" w:type="dxa"/>
+              <w:left w:w="88" w:type="dxa"/>
             </w:tcMar>
           </w:tcPr>
           <w:p>
@@ -1095,7 +1102,12 @@
               </w:rPr>
             </w:pPr>
             <w:r>
-              <w:rPr/>
+              <w:rPr>
+                <w:rFonts w:cs="Arial" w:ascii="Bookman Old Style" w:hAnsi="Bookman Old Style"/>
+                <w:bCs/>
+                <w:sz w:val="22"/>
+                <w:szCs w:val="22"/>
+              </w:rPr>
             </w:r>
           </w:p>
           <w:p>
@@ -1132,7 +1144,12 @@
               </w:rPr>
             </w:pPr>
             <w:r>
-              <w:rPr/>
+              <w:rPr>
+                <w:rFonts w:cs="Arial" w:ascii="Bookman Old Style" w:hAnsi="Bookman Old Style"/>
+                <w:bCs/>
+                <w:sz w:val="22"/>
+                <w:szCs w:val="22"/>
+              </w:rPr>
             </w:r>
           </w:p>
         </w:tc>
@@ -1149,7 +1166,7 @@
             </w:tcBorders>
             <w:shd w:fill="auto" w:val="clear"/>
             <w:tcMar>
-              <w:left w:w="98" w:type="dxa"/>
+              <w:left w:w="88" w:type="dxa"/>
             </w:tcMar>
           </w:tcPr>
           <w:p>
@@ -1165,16 +1182,7 @@
                 <w:sz w:val="22"/>
                 <w:szCs w:val="22"/>
               </w:rPr>
-              <w:t xml:space="preserve">* </w:t>
-            </w:r>
-            <w:r>
-              <w:rPr>
-                <w:rFonts w:cs="Arial" w:ascii="Bookman Old Style" w:hAnsi="Bookman Old Style"/>
-                <w:bCs/>
-                <w:sz w:val="22"/>
-                <w:szCs w:val="22"/>
-              </w:rPr>
-              <w:t>Construyen modelos de universo por medio de esquemas y dibujos con objetos cotidianos y comparten sus definiciones con el curso.</w:t>
+              <w:t>* Construyen modelos de universo por medio de esquemas y dibujos con objetos cotidianos y comparten sus definiciones con el curso.</w:t>
             </w:r>
           </w:p>
           <w:p>
@@ -1206,16 +1214,7 @@
                 <w:sz w:val="22"/>
                 <w:szCs w:val="22"/>
               </w:rPr>
-              <w:t xml:space="preserve">* </w:t>
-            </w:r>
-            <w:r>
-              <w:rPr>
-                <w:rFonts w:cs="Arial" w:ascii="Bookman Old Style" w:hAnsi="Bookman Old Style"/>
-                <w:bCs/>
-                <w:sz w:val="22"/>
-                <w:szCs w:val="22"/>
-              </w:rPr>
-              <w:t>Se les exponen problemas de expansion de gases en distintas condiciones de t y p.</w:t>
+              <w:t>* Se les exponen problemas de expansion de gases en distintas condiciones de t y p.</w:t>
             </w:r>
           </w:p>
           <w:p>
@@ -1264,7 +1263,7 @@
             </w:tcBorders>
             <w:shd w:fill="auto" w:val="clear"/>
             <w:tcMar>
-              <w:left w:w="98" w:type="dxa"/>
+              <w:left w:w="88" w:type="dxa"/>
             </w:tcMar>
           </w:tcPr>
           <w:p>
@@ -1280,16 +1279,7 @@
                 <w:sz w:val="22"/>
                 <w:szCs w:val="22"/>
               </w:rPr>
-              <w:t xml:space="preserve">* </w:t>
-            </w:r>
-            <w:r>
-              <w:rPr>
-                <w:rFonts w:cs="Arial" w:ascii="Bookman Old Style" w:hAnsi="Bookman Old Style"/>
-                <w:bCs/>
-                <w:sz w:val="22"/>
-                <w:szCs w:val="22"/>
-              </w:rPr>
-              <w:t>Globos</w:t>
+              <w:t>* Globos</w:t>
             </w:r>
           </w:p>
         </w:tc>
@@ -1306,7 +1296,7 @@
             </w:tcBorders>
             <w:shd w:fill="auto" w:val="clear"/>
             <w:tcMar>
-              <w:left w:w="98" w:type="dxa"/>
+              <w:left w:w="88" w:type="dxa"/>
             </w:tcMar>
           </w:tcPr>
           <w:p>
@@ -1322,16 +1312,7 @@
                 <w:sz w:val="22"/>
                 <w:szCs w:val="22"/>
               </w:rPr>
-              <w:t xml:space="preserve">* </w:t>
-            </w:r>
-            <w:r>
-              <w:rPr>
-                <w:rFonts w:cs="Arial" w:ascii="Bookman Old Style" w:hAnsi="Bookman Old Style"/>
-                <w:bCs/>
-                <w:sz w:val="22"/>
-                <w:szCs w:val="22"/>
-              </w:rPr>
-              <w:t>Revisión de modelos en cuaderno.</w:t>
+              <w:t>* Revisión de modelos en cuaderno.</w:t>
             </w:r>
           </w:p>
           <w:p>
@@ -1369,7 +1350,7 @@
             </w:tcBorders>
             <w:shd w:fill="auto" w:val="clear"/>
             <w:tcMar>
-              <w:left w:w="98" w:type="dxa"/>
+              <w:left w:w="88" w:type="dxa"/>
             </w:tcMar>
           </w:tcPr>
           <w:p>
@@ -1405,7 +1386,7 @@
             </w:tcBorders>
             <w:shd w:fill="auto" w:val="clear"/>
             <w:tcMar>
-              <w:left w:w="98" w:type="dxa"/>
+              <w:left w:w="88" w:type="dxa"/>
             </w:tcMar>
           </w:tcPr>
           <w:p>
@@ -1433,7 +1414,7 @@
             </w:tcBorders>
             <w:shd w:fill="auto" w:val="clear"/>
             <w:tcMar>
-              <w:left w:w="98" w:type="dxa"/>
+              <w:left w:w="88" w:type="dxa"/>
             </w:tcMar>
           </w:tcPr>
           <w:p>
@@ -1586,7 +1567,7 @@
             </w:tcBorders>
             <w:shd w:fill="auto" w:val="clear"/>
             <w:tcMar>
-              <w:left w:w="98" w:type="dxa"/>
+              <w:left w:w="88" w:type="dxa"/>
             </w:tcMar>
           </w:tcPr>
           <w:p>
@@ -1628,11 +1609,7 @@
             </w:pPr>
             <w:r>
               <w:rPr/>
-              <w:t xml:space="preserve">* </w:t>
-            </w:r>
-            <w:r>
-              <w:rPr/>
-              <w:t>Elaboran diagramas para explicar la participación del calor en reacciones exo y endotérmicas.</w:t>
+              <w:t>* Elaboran diagramas para explicar la participación del calor en reacciones exo y endotérmicas.</w:t>
             </w:r>
           </w:p>
           <w:p>
@@ -1646,11 +1623,7 @@
             </w:pPr>
             <w:r>
               <w:rPr/>
-              <w:t xml:space="preserve">* </w:t>
-            </w:r>
-            <w:r>
-              <w:rPr/>
-              <w:t>Procesan datos para la medición del calor en rx quimicas del entorno.</w:t>
+              <w:t>* Procesan datos para la medición del calor en rx quimicas del entorno.</w:t>
             </w:r>
           </w:p>
           <w:p>
@@ -1664,11 +1637,7 @@
             </w:pPr>
             <w:r>
               <w:rPr/>
-              <w:t xml:space="preserve">* </w:t>
-            </w:r>
-            <w:r>
-              <w:rPr/>
-              <w:t>Determinan el punto de equilibrio térmico entre 2 cuerpos.</w:t>
+              <w:t>* Determinan el punto de equilibrio térmico entre 2 cuerpos.</w:t>
             </w:r>
           </w:p>
           <w:p>
@@ -1682,11 +1651,7 @@
             </w:pPr>
             <w:r>
               <w:rPr/>
-              <w:t xml:space="preserve">* </w:t>
-            </w:r>
-            <w:r>
-              <w:rPr/>
-              <w:t>Exponen la importancia de de capacidad calorífica, masa y variación de T para medir el calor.</w:t>
+              <w:t>* Exponen la importancia de de capacidad calorífica, masa y variación de T para medir el calor.</w:t>
             </w:r>
           </w:p>
           <w:p>
@@ -1700,11 +1665,7 @@
             </w:pPr>
             <w:r>
               <w:rPr/>
-              <w:t xml:space="preserve">* </w:t>
-            </w:r>
-            <w:r>
-              <w:rPr/>
-              <w:t>Debaten sobre la importancia de la termoregulación y de como la vida saludable impacta en ello.</w:t>
+              <w:t>* Debaten sobre la importancia de la termoregulación y de como la vida saludable impacta en ello.</w:t>
             </w:r>
           </w:p>
         </w:tc>
@@ -1721,7 +1682,7 @@
             </w:tcBorders>
             <w:shd w:fill="auto" w:val="clear"/>
             <w:tcMar>
-              <w:left w:w="98" w:type="dxa"/>
+              <w:left w:w="88" w:type="dxa"/>
             </w:tcMar>
           </w:tcPr>
           <w:p>
@@ -1732,86 +1693,70 @@
             </w:pPr>
             <w:r>
               <w:rPr/>
-              <w:t xml:space="preserve">* </w:t>
-            </w:r>
-            <w:r>
-              <w:rPr/>
-              <w:t>Realizan un experimento de donde agregan Zn pulido a una solución de Hcl y miden cambios de Tº, grafican estos cambios y describen si es exo o endo la rx.</w:t>
-            </w:r>
-          </w:p>
-          <w:p>
-            <w:pPr>
-              <w:pStyle w:val="Normal"/>
-              <w:jc w:val="both"/>
-              <w:rPr/>
-            </w:pPr>
-            <w:r>
-              <w:rPr/>
-            </w:r>
-          </w:p>
-          <w:p>
-            <w:pPr>
-              <w:pStyle w:val="Normal"/>
-              <w:jc w:val="both"/>
-              <w:rPr/>
-            </w:pPr>
-            <w:r>
-              <w:rPr/>
-              <w:t xml:space="preserve">* </w:t>
-            </w:r>
-            <w:r>
-              <w:rPr/>
-              <w:t>Grafican la temperatura de 50ml de agua caliente y fría y luego de la mezcla y cómo varía esta temperatura. ¿Influye la cantidad de agua o el tipo de líquido?</w:t>
-            </w:r>
-          </w:p>
-          <w:p>
-            <w:pPr>
-              <w:pStyle w:val="Normal"/>
-              <w:jc w:val="both"/>
-              <w:rPr/>
-            </w:pPr>
-            <w:r>
-              <w:rPr/>
-            </w:r>
-          </w:p>
-          <w:p>
-            <w:pPr>
-              <w:pStyle w:val="Normal"/>
-              <w:jc w:val="both"/>
-              <w:rPr/>
-            </w:pPr>
-            <w:r>
-              <w:rPr/>
-              <w:t xml:space="preserve">* </w:t>
-            </w:r>
-            <w:r>
-              <w:rPr/>
-              <w:t>Construyen un calorímetro.</w:t>
-            </w:r>
-          </w:p>
-          <w:p>
-            <w:pPr>
-              <w:pStyle w:val="Normal"/>
-              <w:jc w:val="both"/>
-              <w:rPr/>
-            </w:pPr>
-            <w:r>
-              <w:rPr/>
-            </w:r>
-          </w:p>
-          <w:p>
-            <w:pPr>
-              <w:pStyle w:val="Normal"/>
-              <w:jc w:val="both"/>
-              <w:rPr/>
-            </w:pPr>
-            <w:r>
-              <w:rPr/>
-              <w:t xml:space="preserve">* </w:t>
-            </w:r>
-            <w:r>
-              <w:rPr/>
-              <w:t xml:space="preserve">Sen entregan valores de calores específicos y se pregunta sobre el aumento de temperatura en estas condiciones. Se propone como ejemplo que el agua y el consumo de frutas afecta a la termoregulación del cuerpo y a su correcto funcionamiento. </w:t>
+              <w:t>* Realizan un experimento de donde agregan Zn pulido a una solución de Hcl y miden cambios de Tº, grafican estos cambios y describen si es exo o endo la rx.</w:t>
+            </w:r>
+          </w:p>
+          <w:p>
+            <w:pPr>
+              <w:pStyle w:val="Normal"/>
+              <w:jc w:val="both"/>
+              <w:rPr/>
+            </w:pPr>
+            <w:r>
+              <w:rPr/>
+            </w:r>
+          </w:p>
+          <w:p>
+            <w:pPr>
+              <w:pStyle w:val="Normal"/>
+              <w:jc w:val="both"/>
+              <w:rPr/>
+            </w:pPr>
+            <w:r>
+              <w:rPr/>
+              <w:t>* Grafican la temperatura de 50ml de agua caliente y fría y luego de la mezcla y cómo varía esta temperatura. ¿Influye la cantidad de agua o el tipo de líquido?</w:t>
+            </w:r>
+          </w:p>
+          <w:p>
+            <w:pPr>
+              <w:pStyle w:val="Normal"/>
+              <w:jc w:val="both"/>
+              <w:rPr/>
+            </w:pPr>
+            <w:r>
+              <w:rPr/>
+            </w:r>
+          </w:p>
+          <w:p>
+            <w:pPr>
+              <w:pStyle w:val="Normal"/>
+              <w:jc w:val="both"/>
+              <w:rPr/>
+            </w:pPr>
+            <w:r>
+              <w:rPr/>
+              <w:t>* Construyen un calorímetro.</w:t>
+            </w:r>
+          </w:p>
+          <w:p>
+            <w:pPr>
+              <w:pStyle w:val="Normal"/>
+              <w:jc w:val="both"/>
+              <w:rPr/>
+            </w:pPr>
+            <w:r>
+              <w:rPr/>
+            </w:r>
+          </w:p>
+          <w:p>
+            <w:pPr>
+              <w:pStyle w:val="Normal"/>
+              <w:jc w:val="both"/>
+              <w:rPr/>
+            </w:pPr>
+            <w:r>
+              <w:rPr/>
+              <w:t xml:space="preserve">* Sen entregan valores de calores específicos y se pregunta sobre el aumento de temperatura en estas condiciones. Se propone como ejemplo que el agua y el consumo de frutas afecta a la termoregulación del cuerpo y a su correcto funcionamiento. </w:t>
             </w:r>
           </w:p>
         </w:tc>
@@ -1828,7 +1773,7 @@
             </w:tcBorders>
             <w:shd w:fill="auto" w:val="clear"/>
             <w:tcMar>
-              <w:left w:w="98" w:type="dxa"/>
+              <w:left w:w="88" w:type="dxa"/>
             </w:tcMar>
           </w:tcPr>
           <w:p>
@@ -1839,86 +1784,62 @@
             </w:pPr>
             <w:r>
               <w:rPr/>
-              <w:t xml:space="preserve">* </w:t>
-            </w:r>
-            <w:r>
-              <w:rPr/>
-              <w:t>Hcl</w:t>
-            </w:r>
-          </w:p>
-          <w:p>
-            <w:pPr>
-              <w:pStyle w:val="Normal"/>
-              <w:jc w:val="both"/>
-              <w:rPr/>
-            </w:pPr>
-            <w:r>
-              <w:rPr/>
-              <w:t xml:space="preserve">* </w:t>
-            </w:r>
-            <w:r>
-              <w:rPr/>
-              <w:t>Papel cuadriculado.</w:t>
-            </w:r>
-          </w:p>
-          <w:p>
-            <w:pPr>
-              <w:pStyle w:val="Normal"/>
-              <w:jc w:val="both"/>
-              <w:rPr/>
-            </w:pPr>
-            <w:r>
-              <w:rPr/>
-              <w:t xml:space="preserve">* </w:t>
-            </w:r>
-            <w:r>
-              <w:rPr/>
-              <w:t>Vasos de plumavit.</w:t>
-            </w:r>
-          </w:p>
-          <w:p>
-            <w:pPr>
-              <w:pStyle w:val="Normal"/>
-              <w:jc w:val="both"/>
-              <w:rPr/>
-            </w:pPr>
-            <w:r>
-              <w:rPr/>
-              <w:t xml:space="preserve">* </w:t>
-            </w:r>
-            <w:r>
-              <w:rPr/>
-              <w:t>Termómetro.</w:t>
-            </w:r>
-          </w:p>
-          <w:p>
-            <w:pPr>
-              <w:pStyle w:val="Normal"/>
-              <w:jc w:val="both"/>
-              <w:rPr/>
-            </w:pPr>
-            <w:r>
-              <w:rPr/>
-              <w:t xml:space="preserve">* </w:t>
-            </w:r>
-            <w:r>
-              <w:rPr/>
-              <w:t>Cartón.</w:t>
-            </w:r>
-          </w:p>
-          <w:p>
-            <w:pPr>
-              <w:pStyle w:val="Normal"/>
-              <w:jc w:val="both"/>
-              <w:rPr/>
-            </w:pPr>
-            <w:r>
-              <w:rPr/>
-              <w:t xml:space="preserve">* </w:t>
-            </w:r>
-            <w:r>
-              <w:rPr/>
-              <w:t>CaCl2</w:t>
+              <w:t>* Hcl</w:t>
+            </w:r>
+          </w:p>
+          <w:p>
+            <w:pPr>
+              <w:pStyle w:val="Normal"/>
+              <w:jc w:val="both"/>
+              <w:rPr/>
+            </w:pPr>
+            <w:r>
+              <w:rPr/>
+              <w:t>* Papel cuadriculado.</w:t>
+            </w:r>
+          </w:p>
+          <w:p>
+            <w:pPr>
+              <w:pStyle w:val="Normal"/>
+              <w:jc w:val="both"/>
+              <w:rPr/>
+            </w:pPr>
+            <w:r>
+              <w:rPr/>
+              <w:t>* Vasos de plumavit.</w:t>
+            </w:r>
+          </w:p>
+          <w:p>
+            <w:pPr>
+              <w:pStyle w:val="Normal"/>
+              <w:jc w:val="both"/>
+              <w:rPr/>
+            </w:pPr>
+            <w:r>
+              <w:rPr/>
+              <w:t>* Termómetro.</w:t>
+            </w:r>
+          </w:p>
+          <w:p>
+            <w:pPr>
+              <w:pStyle w:val="Normal"/>
+              <w:jc w:val="both"/>
+              <w:rPr/>
+            </w:pPr>
+            <w:r>
+              <w:rPr/>
+              <w:t>* Cartón.</w:t>
+            </w:r>
+          </w:p>
+          <w:p>
+            <w:pPr>
+              <w:pStyle w:val="Normal"/>
+              <w:jc w:val="both"/>
+              <w:rPr/>
+            </w:pPr>
+            <w:r>
+              <w:rPr/>
+              <w:t>* CaCl2</w:t>
             </w:r>
           </w:p>
           <w:p>
@@ -1945,7 +1866,7 @@
             </w:tcBorders>
             <w:shd w:fill="auto" w:val="clear"/>
             <w:tcMar>
-              <w:left w:w="98" w:type="dxa"/>
+              <w:left w:w="88" w:type="dxa"/>
             </w:tcMar>
           </w:tcPr>
           <w:p>
@@ -1956,41 +1877,29 @@
             </w:pPr>
             <w:r>
               <w:rPr/>
-              <w:t xml:space="preserve">* </w:t>
-            </w:r>
-            <w:r>
-              <w:rPr/>
-              <w:t>Revisión de tablas y ejercicios.</w:t>
-            </w:r>
-          </w:p>
-          <w:p>
-            <w:pPr>
-              <w:pStyle w:val="Normal"/>
-              <w:jc w:val="both"/>
-              <w:rPr/>
-            </w:pPr>
-            <w:r>
-              <w:rPr/>
-              <w:t xml:space="preserve">* </w:t>
-            </w:r>
-            <w:r>
-              <w:rPr/>
-              <w:t>Revisión de conclusiones y rigurosidad trabajo científico.</w:t>
-            </w:r>
-          </w:p>
-          <w:p>
-            <w:pPr>
-              <w:pStyle w:val="Normal"/>
-              <w:jc w:val="both"/>
-              <w:rPr/>
-            </w:pPr>
-            <w:r>
-              <w:rPr/>
-              <w:t xml:space="preserve">* </w:t>
-            </w:r>
-            <w:r>
-              <w:rPr/>
-              <w:t>Revisión de trabajo en papel milimetrado (gráficos) y rigurosidad en su realización.</w:t>
+              <w:t>* Revisión de tablas y ejercicios.</w:t>
+            </w:r>
+          </w:p>
+          <w:p>
+            <w:pPr>
+              <w:pStyle w:val="Normal"/>
+              <w:jc w:val="both"/>
+              <w:rPr/>
+            </w:pPr>
+            <w:r>
+              <w:rPr/>
+              <w:t>* Revisión de conclusiones y rigurosidad trabajo científico.</w:t>
+            </w:r>
+          </w:p>
+          <w:p>
+            <w:pPr>
+              <w:pStyle w:val="Normal"/>
+              <w:jc w:val="both"/>
+              <w:rPr/>
+            </w:pPr>
+            <w:r>
+              <w:rPr/>
+              <w:t>* Revisión de trabajo en papel milimetrado (gráficos) y rigurosidad en su realización.</w:t>
             </w:r>
           </w:p>
         </w:tc>
@@ -2012,7 +1921,7 @@
             </w:tcBorders>
             <w:shd w:fill="auto" w:val="clear"/>
             <w:tcMar>
-              <w:left w:w="98" w:type="dxa"/>
+              <w:left w:w="88" w:type="dxa"/>
             </w:tcMar>
           </w:tcPr>
           <w:p>
@@ -2048,7 +1957,7 @@
             </w:tcBorders>
             <w:shd w:fill="auto" w:val="clear"/>
             <w:tcMar>
-              <w:left w:w="98" w:type="dxa"/>
+              <w:left w:w="88" w:type="dxa"/>
             </w:tcMar>
           </w:tcPr>
           <w:p>
@@ -2076,7 +1985,7 @@
             </w:tcBorders>
             <w:shd w:fill="auto" w:val="clear"/>
             <w:tcMar>
-              <w:left w:w="98" w:type="dxa"/>
+              <w:left w:w="88" w:type="dxa"/>
             </w:tcMar>
           </w:tcPr>
           <w:p>
@@ -2106,7 +2015,7 @@
             </w:tcBorders>
             <w:shd w:fill="auto" w:val="clear"/>
             <w:tcMar>
-              <w:left w:w="98" w:type="dxa"/>
+              <w:left w:w="88" w:type="dxa"/>
             </w:tcMar>
           </w:tcPr>
           <w:p>
@@ -2120,11 +2029,7 @@
             </w:pPr>
             <w:r>
               <w:rPr/>
-              <w:t xml:space="preserve">* </w:t>
-            </w:r>
-            <w:r>
-              <w:rPr/>
-              <w:t>Definen U o E como la energía total del sistema.</w:t>
+              <w:t>* Definen U o E como la energía total del sistema.</w:t>
             </w:r>
           </w:p>
           <w:p>
@@ -2138,11 +2043,49 @@
             </w:pPr>
             <w:r>
               <w:rPr/>
-              <w:t xml:space="preserve">* </w:t>
-            </w:r>
-            <w:r>
-              <w:rPr/>
-              <w:t xml:space="preserve">Relacionan </w:t>
+              <w:t>* Relacionan la variación de energía con el calor y el trabajo.</w:t>
+            </w:r>
+          </w:p>
+          <w:p>
+            <w:pPr>
+              <w:pStyle w:val="Normal"/>
+              <w:tabs>
+                <w:tab w:val="left" w:pos="252" w:leader="none"/>
+              </w:tabs>
+              <w:jc w:val="both"/>
+              <w:rPr/>
+            </w:pPr>
+            <w:r>
+              <w:rPr/>
+              <w:t>* Diferencias función de estado y de trayectoria.</w:t>
+            </w:r>
+          </w:p>
+          <w:p>
+            <w:pPr>
+              <w:pStyle w:val="Normal"/>
+              <w:tabs>
+                <w:tab w:val="left" w:pos="252" w:leader="none"/>
+              </w:tabs>
+              <w:jc w:val="both"/>
+              <w:rPr/>
+            </w:pPr>
+            <w:r>
+              <w:rPr/>
+              <w:t>* Identifican la energía interna como función de estado y el calor y trabajo como funciones de trayectoria.</w:t>
+            </w:r>
+          </w:p>
+          <w:p>
+            <w:pPr>
+              <w:pStyle w:val="Normal"/>
+              <w:tabs>
+                <w:tab w:val="left" w:pos="252" w:leader="none"/>
+              </w:tabs>
+              <w:jc w:val="both"/>
+              <w:rPr/>
+            </w:pPr>
+            <w:r>
+              <w:rPr/>
+              <w:t>* Interpretan la conservación de energía en función del calor, trabajo y energía interna.</w:t>
             </w:r>
           </w:p>
         </w:tc>
@@ -2159,7 +2102,7 @@
             </w:tcBorders>
             <w:shd w:fill="auto" w:val="clear"/>
             <w:tcMar>
-              <w:left w:w="98" w:type="dxa"/>
+              <w:left w:w="88" w:type="dxa"/>
             </w:tcMar>
           </w:tcPr>
           <w:p>
@@ -2170,6 +2113,519 @@
             </w:pPr>
             <w:r>
               <w:rPr/>
+              <w:t>* Inflan un globo con aire y lo ponen en un recipiente con agua caliente.</w:t>
+            </w:r>
+          </w:p>
+          <w:p>
+            <w:pPr>
+              <w:pStyle w:val="Normal"/>
+              <w:jc w:val="both"/>
+              <w:rPr/>
+            </w:pPr>
+            <w:r>
+              <w:rPr/>
+              <w:t>Registran la temperatura y sus observaciones en torno al cambio de</w:t>
+            </w:r>
+          </w:p>
+          <w:p>
+            <w:pPr>
+              <w:pStyle w:val="Normal"/>
+              <w:jc w:val="both"/>
+              <w:rPr/>
+            </w:pPr>
+            <w:r>
+              <w:rPr/>
+              <w:t>tamaño (volumen) y el tipo de proceso (exotérmico o endotérmico).</w:t>
+            </w:r>
+          </w:p>
+          <w:p>
+            <w:pPr>
+              <w:pStyle w:val="Normal"/>
+              <w:jc w:val="both"/>
+              <w:rPr/>
+            </w:pPr>
+            <w:r>
+              <w:rPr/>
+              <w:t>Repiten el procedimiento, pero, esta vez, el recipiente contiene agua y</w:t>
+            </w:r>
+          </w:p>
+          <w:p>
+            <w:pPr>
+              <w:pStyle w:val="Normal"/>
+              <w:jc w:val="both"/>
+              <w:rPr/>
+            </w:pPr>
+            <w:r>
+              <w:rPr/>
+              <w:t>hielo. Vuelven a registrar la temperatura y el tamaño. Luego, contestan las</w:t>
+            </w:r>
+          </w:p>
+          <w:p>
+            <w:pPr>
+              <w:pStyle w:val="Normal"/>
+              <w:jc w:val="both"/>
+              <w:rPr/>
+            </w:pPr>
+            <w:r>
+              <w:rPr/>
+              <w:t>siguientes preguntas:</w:t>
+            </w:r>
+          </w:p>
+          <w:p>
+            <w:pPr>
+              <w:pStyle w:val="Normal"/>
+              <w:jc w:val="both"/>
+              <w:rPr/>
+            </w:pPr>
+            <w:r>
+              <w:rPr/>
+              <w:t>a. ¿Qué globo tiene más energía interna?</w:t>
+            </w:r>
+          </w:p>
+          <w:p>
+            <w:pPr>
+              <w:pStyle w:val="Normal"/>
+              <w:jc w:val="both"/>
+              <w:rPr/>
+            </w:pPr>
+            <w:r>
+              <w:rPr/>
+              <w:t>b. ¿Cuál es el trabajo del sistema?</w:t>
+            </w:r>
+          </w:p>
+          <w:p>
+            <w:pPr>
+              <w:pStyle w:val="Normal"/>
+              <w:jc w:val="both"/>
+              <w:rPr/>
+            </w:pPr>
+            <w:r>
+              <w:rPr/>
+              <w:t>c. ¿Qué consideraciones debemos tener en relación con la transferencia de</w:t>
+            </w:r>
+          </w:p>
+          <w:p>
+            <w:pPr>
+              <w:pStyle w:val="Normal"/>
+              <w:jc w:val="both"/>
+              <w:rPr/>
+            </w:pPr>
+            <w:r>
+              <w:rPr/>
+              <w:t>energía en el sistema?</w:t>
+            </w:r>
+          </w:p>
+          <w:p>
+            <w:pPr>
+              <w:pStyle w:val="Normal"/>
+              <w:jc w:val="both"/>
+              <w:rPr/>
+            </w:pPr>
+            <w:r>
+              <w:rPr/>
+            </w:r>
+          </w:p>
+          <w:p>
+            <w:pPr>
+              <w:pStyle w:val="Normal"/>
+              <w:jc w:val="both"/>
+              <w:rPr/>
+            </w:pPr>
+            <w:r>
+              <w:rPr/>
+              <w:t>* Analizan la siguiente situación en términos de calor y trabajo:</w:t>
+            </w:r>
+          </w:p>
+          <w:p>
+            <w:pPr>
+              <w:pStyle w:val="Normal"/>
+              <w:jc w:val="both"/>
+              <w:rPr/>
+            </w:pPr>
+            <w:r>
+              <w:rPr/>
+              <w:t>Un estudiante está practicando un deporte y se lastima un tobillo. La</w:t>
+            </w:r>
+          </w:p>
+          <w:p>
+            <w:pPr>
+              <w:pStyle w:val="Normal"/>
+              <w:jc w:val="both"/>
+              <w:rPr/>
+            </w:pPr>
+            <w:r>
+              <w:rPr/>
+              <w:t>profesora de educación física utiliza bolsas frías para evitar la inflamación</w:t>
+            </w:r>
+          </w:p>
+          <w:p>
+            <w:pPr>
+              <w:pStyle w:val="Normal"/>
+              <w:jc w:val="both"/>
+              <w:rPr/>
+            </w:pPr>
+            <w:r>
+              <w:rPr/>
+              <w:t>y el dolor.</w:t>
+            </w:r>
+          </w:p>
+          <w:p>
+            <w:pPr>
+              <w:pStyle w:val="Normal"/>
+              <w:jc w:val="both"/>
+              <w:rPr/>
+            </w:pPr>
+            <w:r>
+              <w:rPr/>
+              <w:t>Luego, los y las estudiantes explican, en términos del flujo de energía,</w:t>
+            </w:r>
+          </w:p>
+          <w:p>
+            <w:pPr>
+              <w:pStyle w:val="Normal"/>
+              <w:jc w:val="both"/>
+              <w:rPr/>
+            </w:pPr>
+            <w:r>
+              <w:rPr/>
+              <w:t>cómo la bolsa fría trabaja en un tobillo lastimado.</w:t>
+            </w:r>
+          </w:p>
+          <w:p>
+            <w:pPr>
+              <w:pStyle w:val="Normal"/>
+              <w:jc w:val="both"/>
+              <w:rPr/>
+            </w:pPr>
+            <w:r>
+              <w:rPr/>
+            </w:r>
+          </w:p>
+          <w:p>
+            <w:pPr>
+              <w:pStyle w:val="Normal"/>
+              <w:jc w:val="both"/>
+              <w:rPr/>
+            </w:pPr>
+            <w:r>
+              <w:rPr/>
+              <w:t>* Se les presenta la siguiente situación y contestan las preguntas:</w:t>
+            </w:r>
+          </w:p>
+          <w:p>
+            <w:pPr>
+              <w:pStyle w:val="Normal"/>
+              <w:jc w:val="both"/>
+              <w:rPr/>
+            </w:pPr>
+            <w:r>
+              <w:rPr/>
+              <w:t>En un automóvil, la bencina pasa por un pistón en forma gaseosa. Si este</w:t>
+            </w:r>
+          </w:p>
+          <w:p>
+            <w:pPr>
+              <w:pStyle w:val="Normal"/>
+              <w:jc w:val="both"/>
+              <w:rPr/>
+            </w:pPr>
+            <w:r>
+              <w:rPr/>
+              <w:t>gas encerrado libera una cantidad de calor igual a 85 calorías, ocasionando</w:t>
+            </w:r>
+          </w:p>
+          <w:p>
+            <w:pPr>
+              <w:pStyle w:val="Normal"/>
+              <w:jc w:val="both"/>
+              <w:rPr/>
+            </w:pPr>
+            <w:r>
+              <w:rPr/>
+              <w:t>una energía interna de 45 calorías, ¿qué cantidad de trabajo se desarrolla</w:t>
+            </w:r>
+          </w:p>
+          <w:p>
+            <w:pPr>
+              <w:pStyle w:val="Normal"/>
+              <w:jc w:val="both"/>
+              <w:rPr/>
+            </w:pPr>
+            <w:r>
+              <w:rPr/>
+              <w:t>durante el proceso? Indique si el sistema libera o absorbe cada una de las</w:t>
+            </w:r>
+          </w:p>
+          <w:p>
+            <w:pPr>
+              <w:pStyle w:val="Normal"/>
+              <w:jc w:val="both"/>
+              <w:rPr/>
+            </w:pPr>
+            <w:r>
+              <w:rPr/>
+              <w:t>cantidades de energía involucradas.</w:t>
+            </w:r>
+          </w:p>
+          <w:p>
+            <w:pPr>
+              <w:pStyle w:val="Normal"/>
+              <w:jc w:val="both"/>
+              <w:rPr/>
+            </w:pPr>
+            <w:r>
+              <w:rPr/>
+            </w:r>
+          </w:p>
+          <w:p>
+            <w:pPr>
+              <w:pStyle w:val="Normal"/>
+              <w:jc w:val="both"/>
+              <w:rPr/>
+            </w:pPr>
+            <w:r>
+              <w:rPr/>
+              <w:t>* Argumentan y describen la ley de conservación de la energía, en términos</w:t>
+            </w:r>
+          </w:p>
+          <w:p>
+            <w:pPr>
+              <w:pStyle w:val="Normal"/>
+              <w:jc w:val="both"/>
+              <w:rPr/>
+            </w:pPr>
+            <w:r>
+              <w:rPr/>
+              <w:t>del cambio de energía interna como variable de estado, en las siguientes</w:t>
+            </w:r>
+          </w:p>
+          <w:p>
+            <w:pPr>
+              <w:pStyle w:val="Normal"/>
+              <w:jc w:val="both"/>
+              <w:rPr/>
+            </w:pPr>
+            <w:r>
+              <w:rPr/>
+              <w:t>reacciones químicas: (ver programa pag. 54).</w:t>
+            </w:r>
+          </w:p>
+          <w:p>
+            <w:pPr>
+              <w:pStyle w:val="Normal"/>
+              <w:jc w:val="both"/>
+              <w:rPr/>
+            </w:pPr>
+            <w:r>
+              <w:rPr/>
+            </w:r>
+          </w:p>
+          <w:p>
+            <w:pPr>
+              <w:pStyle w:val="Normal"/>
+              <w:jc w:val="both"/>
+              <w:rPr/>
+            </w:pPr>
+            <w:r>
+              <w:rPr/>
+              <w:t>* Investigan diferentes sistemas definidos en los que se producen reacciones</w:t>
+            </w:r>
+          </w:p>
+          <w:p>
+            <w:pPr>
+              <w:pStyle w:val="Normal"/>
+              <w:jc w:val="both"/>
+              <w:rPr/>
+            </w:pPr>
+            <w:r>
+              <w:rPr/>
+              <w:t>químicas del entorno y en los que se cumplen al menos las siguientes</w:t>
+            </w:r>
+          </w:p>
+          <w:p>
+            <w:pPr>
+              <w:pStyle w:val="Normal"/>
+              <w:jc w:val="both"/>
+              <w:rPr/>
+            </w:pPr>
+            <w:r>
+              <w:rPr/>
+              <w:t>características:</w:t>
+            </w:r>
+          </w:p>
+          <w:p>
+            <w:pPr>
+              <w:pStyle w:val="Normal"/>
+              <w:jc w:val="both"/>
+              <w:rPr/>
+            </w:pPr>
+            <w:r>
+              <w:rPr/>
+              <w:t>a. Existe trabajo realizado por el sistema sobre los alrededores.</w:t>
+            </w:r>
+          </w:p>
+          <w:p>
+            <w:pPr>
+              <w:pStyle w:val="Normal"/>
+              <w:jc w:val="both"/>
+              <w:rPr/>
+            </w:pPr>
+            <w:r>
+              <w:rPr/>
+              <w:t>b. Existe trabajo realizado por los alrededores sobre el sistema.</w:t>
+            </w:r>
+          </w:p>
+          <w:p>
+            <w:pPr>
+              <w:pStyle w:val="Normal"/>
+              <w:jc w:val="both"/>
+              <w:rPr/>
+            </w:pPr>
+            <w:r>
+              <w:rPr/>
+              <w:t>c. Existe calor absorbido por el sistema de los alrededores (proceso</w:t>
+            </w:r>
+          </w:p>
+          <w:p>
+            <w:pPr>
+              <w:pStyle w:val="Normal"/>
+              <w:jc w:val="both"/>
+              <w:rPr/>
+            </w:pPr>
+            <w:r>
+              <w:rPr/>
+              <w:t>endotérmico).</w:t>
+            </w:r>
+          </w:p>
+          <w:p>
+            <w:pPr>
+              <w:pStyle w:val="Normal"/>
+              <w:jc w:val="both"/>
+              <w:rPr/>
+            </w:pPr>
+            <w:r>
+              <w:rPr/>
+              <w:t>d. Existe calor absorbido por los alrededores del sistema (proceso</w:t>
+            </w:r>
+          </w:p>
+          <w:p>
+            <w:pPr>
+              <w:pStyle w:val="Normal"/>
+              <w:jc w:val="both"/>
+              <w:rPr/>
+            </w:pPr>
+            <w:r>
+              <w:rPr/>
+              <w:t>exotérmico).</w:t>
+            </w:r>
+          </w:p>
+          <w:p>
+            <w:pPr>
+              <w:pStyle w:val="Normal"/>
+              <w:jc w:val="both"/>
+              <w:rPr/>
+            </w:pPr>
+            <w:r>
+              <w:rPr/>
+              <w:t>Elaboran diagramas y los exponen en una presentación ante el curso,</w:t>
+            </w:r>
+          </w:p>
+          <w:p>
+            <w:pPr>
+              <w:pStyle w:val="Normal"/>
+              <w:jc w:val="both"/>
+              <w:rPr/>
+            </w:pPr>
+            <w:r>
+              <w:rPr/>
+              <w:t>promoviendo su discusión y análisis colectivo. Finalmente, concluyen con</w:t>
+            </w:r>
+          </w:p>
+          <w:p>
+            <w:pPr>
+              <w:pStyle w:val="Normal"/>
+              <w:jc w:val="both"/>
+              <w:rPr/>
+            </w:pPr>
+            <w:r>
+              <w:rPr/>
+              <w:t>la orientación del o la docente.</w:t>
+            </w:r>
+          </w:p>
+          <w:p>
+            <w:pPr>
+              <w:pStyle w:val="Normal"/>
+              <w:jc w:val="both"/>
+              <w:rPr/>
+            </w:pPr>
+            <w:r>
+              <w:rPr/>
+            </w:r>
+          </w:p>
+          <w:p>
+            <w:pPr>
+              <w:pStyle w:val="Normal"/>
+              <w:jc w:val="both"/>
+              <w:rPr/>
+            </w:pPr>
+            <w:r>
+              <w:rPr/>
+              <w:t>* Se presenta la siguiente afirmación: “Si deseo viajar de un lugar a otro, no</w:t>
+            </w:r>
+          </w:p>
+          <w:p>
+            <w:pPr>
+              <w:pStyle w:val="Normal"/>
+              <w:jc w:val="both"/>
+              <w:rPr/>
+            </w:pPr>
+            <w:r>
+              <w:rPr/>
+              <w:t>importa qué camino siga, solo importa el inicio y el destino”.</w:t>
+            </w:r>
+          </w:p>
+          <w:p>
+            <w:pPr>
+              <w:pStyle w:val="Normal"/>
+              <w:jc w:val="both"/>
+              <w:rPr/>
+            </w:pPr>
+            <w:r>
+              <w:rPr/>
+              <w:t>A continuación, los y las estudiantes reflexionan y responden: ¿En qué</w:t>
+            </w:r>
+          </w:p>
+          <w:p>
+            <w:pPr>
+              <w:pStyle w:val="Normal"/>
+              <w:jc w:val="both"/>
+              <w:rPr/>
+            </w:pPr>
+            <w:r>
+              <w:rPr/>
+              <w:t>se parece esta afirmación al desafío de calentar un vaso con agua, sin</w:t>
+            </w:r>
+          </w:p>
+          <w:p>
+            <w:pPr>
+              <w:pStyle w:val="Normal"/>
+              <w:jc w:val="both"/>
+              <w:rPr/>
+            </w:pPr>
+            <w:r>
+              <w:rPr/>
+              <w:t>importar el medio a usar, sino que solo alcanzar la temperatura ideal para</w:t>
+            </w:r>
+          </w:p>
+          <w:p>
+            <w:pPr>
+              <w:pStyle w:val="Normal"/>
+              <w:jc w:val="both"/>
+              <w:rPr/>
+            </w:pPr>
+            <w:r>
+              <w:rPr/>
+              <w:t>preparar un café? (ver diagrama pag. 54)</w:t>
             </w:r>
           </w:p>
         </w:tc>
@@ -2186,7 +2642,7 @@
             </w:tcBorders>
             <w:shd w:fill="auto" w:val="clear"/>
             <w:tcMar>
-              <w:left w:w="98" w:type="dxa"/>
+              <w:left w:w="88" w:type="dxa"/>
             </w:tcMar>
           </w:tcPr>
           <w:p>
@@ -2197,6 +2653,51 @@
             </w:pPr>
             <w:r>
               <w:rPr/>
+              <w:t>* Globos.</w:t>
+            </w:r>
+          </w:p>
+          <w:p>
+            <w:pPr>
+              <w:pStyle w:val="Normal"/>
+              <w:jc w:val="both"/>
+              <w:rPr/>
+            </w:pPr>
+            <w:r>
+              <w:rPr/>
+              <w:t>* Jeringas</w:t>
+            </w:r>
+          </w:p>
+          <w:p>
+            <w:pPr>
+              <w:pStyle w:val="Normal"/>
+              <w:jc w:val="both"/>
+              <w:rPr/>
+            </w:pPr>
+            <w:r>
+              <w:rPr/>
+              <w:t>* Vasos pp</w:t>
+            </w:r>
+          </w:p>
+          <w:p>
+            <w:pPr>
+              <w:pStyle w:val="Normal"/>
+              <w:jc w:val="both"/>
+              <w:rPr/>
+            </w:pPr>
+            <w:r>
+              <w:rPr/>
+              <w:t>* Mechero</w:t>
+            </w:r>
+          </w:p>
+          <w:p>
+            <w:pPr>
+              <w:pStyle w:val="Normal"/>
+              <w:jc w:val="both"/>
+              <w:rPr/>
+            </w:pPr>
+            <w:r>
+              <w:rPr/>
+              <w:t xml:space="preserve">* </w:t>
             </w:r>
           </w:p>
         </w:tc>
@@ -2213,9 +2714,42 @@
             </w:tcBorders>
             <w:shd w:fill="auto" w:val="clear"/>
             <w:tcMar>
-              <w:left w:w="98" w:type="dxa"/>
+              <w:left w:w="88" w:type="dxa"/>
             </w:tcMar>
           </w:tcPr>
+          <w:p>
+            <w:pPr>
+              <w:pStyle w:val="Normal"/>
+              <w:jc w:val="both"/>
+              <w:rPr/>
+            </w:pPr>
+            <w:r>
+              <w:rPr/>
+              <w:t>* Revisión de experimentos y datos.</w:t>
+            </w:r>
+          </w:p>
+          <w:p>
+            <w:pPr>
+              <w:pStyle w:val="Normal"/>
+              <w:jc w:val="both"/>
+              <w:rPr/>
+            </w:pPr>
+            <w:r>
+              <w:rPr/>
+              <w:t>* Revisión de conclusiones grupales.</w:t>
+            </w:r>
+          </w:p>
+          <w:p>
+            <w:pPr>
+              <w:pStyle w:val="Normal"/>
+              <w:jc w:val="both"/>
+              <w:rPr/>
+            </w:pPr>
+            <w:r>
+              <w:rPr/>
+              <w:t>* Revisión de ejercicios matemáticos.</w:t>
+            </w:r>
+          </w:p>
           <w:p>
             <w:pPr>
               <w:pStyle w:val="Normal"/>
@@ -2263,7 +2797,7 @@
     </w:pPr>
     <w:r>
       <w:drawing>
-        <wp:anchor behindDoc="1" distT="0" distB="0" distL="0" distR="0" simplePos="0" locked="0" layoutInCell="1" allowOverlap="1" relativeHeight="4">
+        <wp:anchor behindDoc="1" distT="0" distB="0" distL="0" distR="0" simplePos="0" locked="0" layoutInCell="1" allowOverlap="1" relativeHeight="7">
           <wp:simplePos x="0" y="0"/>
           <wp:positionH relativeFrom="column">
             <wp:posOffset>-50165</wp:posOffset>
@@ -2406,13 +2940,7 @@
   <w:p>
     <w:pPr>
       <w:pStyle w:val="Encabezamiento"/>
-      <w:rPr>
-        <w:rFonts w:ascii="Arial Narrow" w:hAnsi="Arial Narrow"/>
-        <w:b/>
-        <w:b/>
-        <w:sz w:val="16"/>
-        <w:szCs w:val="16"/>
-      </w:rPr>
+      <w:rPr/>
     </w:pPr>
     <w:r>
       <w:rPr>
@@ -2430,7 +2958,16 @@
         <w:sz w:val="16"/>
         <w:szCs w:val="16"/>
       </w:rPr>
-      <w:t>PORTEZUELO – 2015</w:t>
+      <w:t>PORTEZUELO – 201</w:t>
+    </w:r>
+    <w:r>
+      <w:rPr>
+        <w:rFonts w:ascii="Arial Narrow" w:hAnsi="Arial Narrow"/>
+        <w:b/>
+        <w:sz w:val="16"/>
+        <w:szCs w:val="16"/>
+      </w:rPr>
+      <w:t>6</w:t>
     </w:r>
   </w:p>
   <w:p>
@@ -2890,10 +3427,67 @@
       <w:rFonts w:cs="Courier New"/>
     </w:rPr>
   </w:style>
+  <w:style w:type="paragraph" w:styleId="Heading">
+    <w:name w:val="Heading"/>
+    <w:basedOn w:val="Normal"/>
+    <w:next w:val="TextBody"/>
+    <w:qFormat/>
+    <w:pPr>
+      <w:keepNext/>
+      <w:spacing w:before="240" w:after="120"/>
+    </w:pPr>
+    <w:rPr>
+      <w:rFonts w:ascii="Liberation Sans" w:hAnsi="Liberation Sans" w:eastAsia="Droid Sans Fallback" w:cs="FreeSans"/>
+      <w:sz w:val="28"/>
+      <w:szCs w:val="28"/>
+    </w:rPr>
+  </w:style>
+  <w:style w:type="paragraph" w:styleId="TextBody">
+    <w:name w:val="Text Body"/>
+    <w:basedOn w:val="Normal"/>
+    <w:pPr>
+      <w:spacing w:lineRule="auto" w:line="288" w:before="0" w:after="140"/>
+    </w:pPr>
+    <w:rPr/>
+  </w:style>
+  <w:style w:type="paragraph" w:styleId="List">
+    <w:name w:val="List"/>
+    <w:basedOn w:val="TextBody"/>
+    <w:pPr/>
+    <w:rPr>
+      <w:rFonts w:cs="FreeSans"/>
+    </w:rPr>
+  </w:style>
+  <w:style w:type="paragraph" w:styleId="Caption">
+    <w:name w:val="Caption"/>
+    <w:basedOn w:val="Normal"/>
+    <w:qFormat/>
+    <w:pPr>
+      <w:suppressLineNumbers/>
+      <w:spacing w:before="120" w:after="120"/>
+    </w:pPr>
+    <w:rPr>
+      <w:rFonts w:cs="FreeSans"/>
+      <w:i/>
+      <w:iCs/>
+      <w:sz w:val="24"/>
+      <w:szCs w:val="24"/>
+    </w:rPr>
+  </w:style>
+  <w:style w:type="paragraph" w:styleId="Index">
+    <w:name w:val="Index"/>
+    <w:basedOn w:val="Normal"/>
+    <w:qFormat/>
+    <w:pPr>
+      <w:suppressLineNumbers/>
+    </w:pPr>
+    <w:rPr>
+      <w:rFonts w:cs="FreeSans"/>
+    </w:rPr>
+  </w:style>
   <w:style w:type="paragraph" w:styleId="Encabezado">
     <w:name w:val="Encabezado"/>
     <w:basedOn w:val="Normal"/>
-    <w:next w:val="Cuerpodetexto"/>
     <w:qFormat/>
     <w:pPr>
       <w:keepNext/>
@@ -2908,6 +3502,7 @@
   <w:style w:type="paragraph" w:styleId="Cuerpodetexto">
     <w:name w:val="Cuerpo de texto"/>
     <w:basedOn w:val="Normal"/>
+    <w:qFormat/>
     <w:pPr>
       <w:spacing w:lineRule="auto" w:line="288" w:before="0" w:after="140"/>
     </w:pPr>
@@ -2916,6 +3511,7 @@
   <w:style w:type="paragraph" w:styleId="Lista">
     <w:name w:val="Lista"/>
     <w:basedOn w:val="Cuerpodetexto"/>
+    <w:qFormat/>
     <w:pPr/>
     <w:rPr>
       <w:rFonts w:cs="FreeSans"/>
@@ -2924,6 +3520,7 @@
   <w:style w:type="paragraph" w:styleId="Leyenda">
     <w:name w:val="Leyenda"/>
     <w:basedOn w:val="Normal"/>
+    <w:qFormat/>
     <w:pPr>
       <w:suppressLineNumbers/>
       <w:spacing w:before="120" w:after="120"/>
@@ -2952,6 +3549,7 @@
     <w:basedOn w:val="Normal"/>
     <w:link w:val="EncabezadoCar"/>
     <w:unhideWhenUsed/>
+    <w:qFormat/>
     <w:rsid w:val="007338b0"/>
     <w:pPr>
       <w:tabs>
@@ -2967,6 +3565,7 @@
     <w:link w:val="PiedepginaCar"/>
     <w:uiPriority w:val="99"/>
     <w:unhideWhenUsed/>
+    <w:qFormat/>
     <w:rsid w:val="007338b0"/>
     <w:pPr>
       <w:tabs>
@@ -2987,6 +3586,12 @@
     <w:name w:val="Encabezado de la tabla"/>
     <w:basedOn w:val="Contenidodelatabla"/>
     <w:qFormat/>
+    <w:pPr/>
+    <w:rPr/>
+  </w:style>
+  <w:style w:type="paragraph" w:styleId="Header">
+    <w:name w:val="Header"/>
+    <w:basedOn w:val="Normal"/>
     <w:pPr/>
     <w:rPr/>
   </w:style>

--- a/planificaciones/Quimica/3ro Medio/quimica_3roMedio_unidad1.docx
+++ b/planificaciones/Quimica/3ro Medio/quimica_3roMedio_unidad1.docx
@@ -118,7 +118,7 @@
       <w:tblPr>
         <w:tblW w:w="17990" w:type="dxa"/>
         <w:jc w:val="left"/>
-        <w:tblInd w:w="-20" w:type="dxa"/>
+        <w:tblInd w:w="-25" w:type="dxa"/>
         <w:tblBorders>
           <w:top w:val="single" w:sz="4" w:space="0" w:color="00000A"/>
           <w:left w:val="single" w:sz="4" w:space="0" w:color="00000A"/>
@@ -129,7 +129,7 @@
         </w:tblBorders>
         <w:tblCellMar>
           <w:top w:w="0" w:type="dxa"/>
-          <w:left w:w="88" w:type="dxa"/>
+          <w:left w:w="83" w:type="dxa"/>
           <w:bottom w:w="0" w:type="dxa"/>
           <w:right w:w="108" w:type="dxa"/>
         </w:tblCellMar>
@@ -158,7 +158,7 @@
             </w:tcBorders>
             <w:shd w:fill="auto" w:val="clear"/>
             <w:tcMar>
-              <w:left w:w="88" w:type="dxa"/>
+              <w:left w:w="83" w:type="dxa"/>
             </w:tcMar>
           </w:tcPr>
           <w:p>
@@ -209,7 +209,7 @@
             </w:tcBorders>
             <w:shd w:fill="auto" w:val="clear"/>
             <w:tcMar>
-              <w:left w:w="88" w:type="dxa"/>
+              <w:left w:w="83" w:type="dxa"/>
             </w:tcMar>
           </w:tcPr>
           <w:p>
@@ -260,7 +260,7 @@
             </w:tcBorders>
             <w:shd w:fill="auto" w:val="clear"/>
             <w:tcMar>
-              <w:left w:w="88" w:type="dxa"/>
+              <w:left w:w="83" w:type="dxa"/>
             </w:tcMar>
           </w:tcPr>
           <w:p>
@@ -310,7 +310,7 @@
             </w:tcBorders>
             <w:shd w:fill="auto" w:val="clear"/>
             <w:tcMar>
-              <w:left w:w="88" w:type="dxa"/>
+              <w:left w:w="83" w:type="dxa"/>
             </w:tcMar>
           </w:tcPr>
           <w:p>
@@ -367,7 +367,7 @@
             </w:tcBorders>
             <w:shd w:fill="auto" w:val="clear"/>
             <w:tcMar>
-              <w:left w:w="88" w:type="dxa"/>
+              <w:left w:w="83" w:type="dxa"/>
             </w:tcMar>
           </w:tcPr>
           <w:p>
@@ -423,7 +423,7 @@
             </w:tcBorders>
             <w:shd w:fill="auto" w:val="clear"/>
             <w:tcMar>
-              <w:left w:w="88" w:type="dxa"/>
+              <w:left w:w="83" w:type="dxa"/>
             </w:tcMar>
           </w:tcPr>
           <w:p>
@@ -479,7 +479,7 @@
       <w:tblPr>
         <w:tblW w:w="18052" w:type="dxa"/>
         <w:jc w:val="left"/>
-        <w:tblInd w:w="-20" w:type="dxa"/>
+        <w:tblInd w:w="-25" w:type="dxa"/>
         <w:tblBorders>
           <w:top w:val="single" w:sz="4" w:space="0" w:color="00000A"/>
           <w:left w:val="single" w:sz="4" w:space="0" w:color="00000A"/>
@@ -490,15 +490,14 @@
         </w:tblBorders>
         <w:tblCellMar>
           <w:top w:w="0" w:type="dxa"/>
-          <w:left w:w="88" w:type="dxa"/>
+          <w:left w:w="83" w:type="dxa"/>
           <w:bottom w:w="0" w:type="dxa"/>
           <w:right w:w="108" w:type="dxa"/>
         </w:tblCellMar>
         <w:tblLook w:val="01e0" w:noVBand="0" w:noHBand="0" w:lastColumn="1" w:firstColumn="1" w:lastRow="1" w:firstRow="1"/>
       </w:tblPr>
       <w:tblGrid>
-        <w:gridCol w:w="622"/>
-        <w:gridCol w:w="3596"/>
+        <w:gridCol w:w="4218"/>
         <w:gridCol w:w="2977"/>
         <w:gridCol w:w="3403"/>
         <w:gridCol w:w="3117"/>
@@ -512,7 +511,7 @@
         </w:trPr>
         <w:tc>
           <w:tcPr>
-            <w:tcW w:w="622" w:type="dxa"/>
+            <w:tcW w:w="4218" w:type="dxa"/>
             <w:tcBorders>
               <w:top w:val="single" w:sz="4" w:space="0" w:color="00000A"/>
               <w:left w:val="single" w:sz="4" w:space="0" w:color="00000A"/>
@@ -523,52 +522,7 @@
             </w:tcBorders>
             <w:shd w:fill="auto" w:val="clear"/>
             <w:tcMar>
-              <w:left w:w="88" w:type="dxa"/>
-            </w:tcMar>
-            <w:textDirection w:val="btLr"/>
-            <w:vAlign w:val="bottom"/>
-          </w:tcPr>
-          <w:p>
-            <w:pPr>
-              <w:pStyle w:val="Normal"/>
-              <w:ind w:left="113" w:right="113" w:hanging="0"/>
-              <w:rPr>
-                <w:rFonts w:ascii="Bookman Old Style" w:hAnsi="Bookman Old Style" w:cs="Arial"/>
-                <w:b/>
-                <w:b/>
-                <w:bCs/>
-                <w:sz w:val="16"/>
-                <w:szCs w:val="16"/>
-              </w:rPr>
-            </w:pPr>
-            <w:bookmarkStart w:id="0" w:name="_GoBack"/>
-            <w:bookmarkStart w:id="1" w:name="_GoBack"/>
-            <w:bookmarkEnd w:id="1"/>
-            <w:r>
-              <w:rPr>
-                <w:rFonts w:cs="Arial" w:ascii="Bookman Old Style" w:hAnsi="Bookman Old Style"/>
-                <w:b/>
-                <w:bCs/>
-                <w:sz w:val="16"/>
-                <w:szCs w:val="16"/>
-              </w:rPr>
-            </w:r>
-          </w:p>
-        </w:tc>
-        <w:tc>
-          <w:tcPr>
-            <w:tcW w:w="3596" w:type="dxa"/>
-            <w:tcBorders>
-              <w:top w:val="single" w:sz="4" w:space="0" w:color="00000A"/>
-              <w:left w:val="single" w:sz="4" w:space="0" w:color="00000A"/>
-              <w:bottom w:val="single" w:sz="4" w:space="0" w:color="00000A"/>
-              <w:right w:val="single" w:sz="4" w:space="0" w:color="00000A"/>
-              <w:insideH w:val="single" w:sz="4" w:space="0" w:color="00000A"/>
-              <w:insideV w:val="single" w:sz="4" w:space="0" w:color="00000A"/>
-            </w:tcBorders>
-            <w:shd w:fill="auto" w:val="clear"/>
-            <w:tcMar>
-              <w:left w:w="88" w:type="dxa"/>
+              <w:left w:w="83" w:type="dxa"/>
             </w:tcMar>
           </w:tcPr>
           <w:p>
@@ -602,7 +556,7 @@
             </w:tcBorders>
             <w:shd w:fill="auto" w:val="clear"/>
             <w:tcMar>
-              <w:left w:w="88" w:type="dxa"/>
+              <w:left w:w="83" w:type="dxa"/>
             </w:tcMar>
           </w:tcPr>
           <w:p>
@@ -636,7 +590,7 @@
             </w:tcBorders>
             <w:shd w:fill="auto" w:val="clear"/>
             <w:tcMar>
-              <w:left w:w="88" w:type="dxa"/>
+              <w:left w:w="83" w:type="dxa"/>
             </w:tcMar>
           </w:tcPr>
           <w:p>
@@ -670,7 +624,7 @@
             </w:tcBorders>
             <w:shd w:fill="auto" w:val="clear"/>
             <w:tcMar>
-              <w:left w:w="88" w:type="dxa"/>
+              <w:left w:w="83" w:type="dxa"/>
             </w:tcMar>
           </w:tcPr>
           <w:p>
@@ -704,7 +658,7 @@
             </w:tcBorders>
             <w:shd w:fill="auto" w:val="clear"/>
             <w:tcMar>
-              <w:left w:w="88" w:type="dxa"/>
+              <w:left w:w="83" w:type="dxa"/>
             </w:tcMar>
           </w:tcPr>
           <w:p>
@@ -738,7 +692,7 @@
             </w:tcBorders>
             <w:shd w:fill="auto" w:val="clear"/>
             <w:tcMar>
-              <w:left w:w="88" w:type="dxa"/>
+              <w:left w:w="83" w:type="dxa"/>
             </w:tcMar>
           </w:tcPr>
           <w:p>
@@ -766,7 +720,7 @@
         </w:trPr>
         <w:tc>
           <w:tcPr>
-            <w:tcW w:w="622" w:type="dxa"/>
+            <w:tcW w:w="4218" w:type="dxa"/>
             <w:tcBorders>
               <w:top w:val="single" w:sz="4" w:space="0" w:color="00000A"/>
               <w:left w:val="single" w:sz="4" w:space="0" w:color="00000A"/>
@@ -777,43 +731,7 @@
             </w:tcBorders>
             <w:shd w:fill="auto" w:val="clear"/>
             <w:tcMar>
-              <w:left w:w="88" w:type="dxa"/>
-            </w:tcMar>
-          </w:tcPr>
-          <w:p>
-            <w:pPr>
-              <w:pStyle w:val="Normal"/>
-              <w:rPr>
-                <w:rFonts w:ascii="Bookman Old Style" w:hAnsi="Bookman Old Style" w:cs="Arial"/>
-                <w:bCs/>
-                <w:sz w:val="22"/>
-                <w:szCs w:val="22"/>
-              </w:rPr>
-            </w:pPr>
-            <w:r>
-              <w:rPr>
-                <w:rFonts w:cs="Arial" w:ascii="Bookman Old Style" w:hAnsi="Bookman Old Style"/>
-                <w:bCs/>
-                <w:sz w:val="22"/>
-                <w:szCs w:val="22"/>
-              </w:rPr>
-            </w:r>
-          </w:p>
-        </w:tc>
-        <w:tc>
-          <w:tcPr>
-            <w:tcW w:w="3596" w:type="dxa"/>
-            <w:tcBorders>
-              <w:top w:val="single" w:sz="4" w:space="0" w:color="00000A"/>
-              <w:left w:val="single" w:sz="4" w:space="0" w:color="00000A"/>
-              <w:bottom w:val="single" w:sz="4" w:space="0" w:color="00000A"/>
-              <w:right w:val="single" w:sz="4" w:space="0" w:color="00000A"/>
-              <w:insideH w:val="single" w:sz="4" w:space="0" w:color="00000A"/>
-              <w:insideV w:val="single" w:sz="4" w:space="0" w:color="00000A"/>
-            </w:tcBorders>
-            <w:shd w:fill="auto" w:val="clear"/>
-            <w:tcMar>
-              <w:left w:w="88" w:type="dxa"/>
+              <w:left w:w="83" w:type="dxa"/>
             </w:tcMar>
           </w:tcPr>
           <w:p>
@@ -846,7 +764,7 @@
             </w:tcBorders>
             <w:shd w:fill="auto" w:val="clear"/>
             <w:tcMar>
-              <w:left w:w="88" w:type="dxa"/>
+              <w:left w:w="83" w:type="dxa"/>
             </w:tcMar>
           </w:tcPr>
           <w:p>
@@ -1008,7 +926,7 @@
             </w:tcBorders>
             <w:shd w:fill="auto" w:val="clear"/>
             <w:tcMar>
-              <w:left w:w="88" w:type="dxa"/>
+              <w:left w:w="83" w:type="dxa"/>
             </w:tcMar>
           </w:tcPr>
           <w:p>
@@ -1166,7 +1084,7 @@
             </w:tcBorders>
             <w:shd w:fill="auto" w:val="clear"/>
             <w:tcMar>
-              <w:left w:w="88" w:type="dxa"/>
+              <w:left w:w="83" w:type="dxa"/>
             </w:tcMar>
           </w:tcPr>
           <w:p>
@@ -1263,7 +1181,7 @@
             </w:tcBorders>
             <w:shd w:fill="auto" w:val="clear"/>
             <w:tcMar>
-              <w:left w:w="88" w:type="dxa"/>
+              <w:left w:w="83" w:type="dxa"/>
             </w:tcMar>
           </w:tcPr>
           <w:p>
@@ -1296,7 +1214,7 @@
             </w:tcBorders>
             <w:shd w:fill="auto" w:val="clear"/>
             <w:tcMar>
-              <w:left w:w="88" w:type="dxa"/>
+              <w:left w:w="83" w:type="dxa"/>
             </w:tcMar>
           </w:tcPr>
           <w:p>
@@ -1339,7 +1257,7 @@
         </w:trPr>
         <w:tc>
           <w:tcPr>
-            <w:tcW w:w="622" w:type="dxa"/>
+            <w:tcW w:w="4218" w:type="dxa"/>
             <w:tcBorders>
               <w:top w:val="single" w:sz="4" w:space="0" w:color="00000A"/>
               <w:left w:val="single" w:sz="4" w:space="0" w:color="00000A"/>
@@ -1350,43 +1268,7 @@
             </w:tcBorders>
             <w:shd w:fill="auto" w:val="clear"/>
             <w:tcMar>
-              <w:left w:w="88" w:type="dxa"/>
-            </w:tcMar>
-          </w:tcPr>
-          <w:p>
-            <w:pPr>
-              <w:pStyle w:val="Normal"/>
-              <w:rPr>
-                <w:rFonts w:ascii="Bookman Old Style" w:hAnsi="Bookman Old Style" w:cs="Arial"/>
-                <w:bCs/>
-                <w:sz w:val="22"/>
-                <w:szCs w:val="22"/>
-              </w:rPr>
-            </w:pPr>
-            <w:r>
-              <w:rPr>
-                <w:rFonts w:cs="Arial" w:ascii="Bookman Old Style" w:hAnsi="Bookman Old Style"/>
-                <w:bCs/>
-                <w:sz w:val="22"/>
-                <w:szCs w:val="22"/>
-              </w:rPr>
-            </w:r>
-          </w:p>
-        </w:tc>
-        <w:tc>
-          <w:tcPr>
-            <w:tcW w:w="3596" w:type="dxa"/>
-            <w:tcBorders>
-              <w:top w:val="single" w:sz="4" w:space="0" w:color="00000A"/>
-              <w:left w:val="single" w:sz="4" w:space="0" w:color="00000A"/>
-              <w:bottom w:val="single" w:sz="4" w:space="0" w:color="00000A"/>
-              <w:right w:val="single" w:sz="4" w:space="0" w:color="00000A"/>
-              <w:insideH w:val="single" w:sz="4" w:space="0" w:color="00000A"/>
-              <w:insideV w:val="single" w:sz="4" w:space="0" w:color="00000A"/>
-            </w:tcBorders>
-            <w:shd w:fill="auto" w:val="clear"/>
-            <w:tcMar>
-              <w:left w:w="88" w:type="dxa"/>
+              <w:left w:w="83" w:type="dxa"/>
             </w:tcMar>
           </w:tcPr>
           <w:p>
@@ -1414,7 +1296,7 @@
             </w:tcBorders>
             <w:shd w:fill="auto" w:val="clear"/>
             <w:tcMar>
-              <w:left w:w="88" w:type="dxa"/>
+              <w:left w:w="83" w:type="dxa"/>
             </w:tcMar>
           </w:tcPr>
           <w:p>
@@ -1567,7 +1449,7 @@
             </w:tcBorders>
             <w:shd w:fill="auto" w:val="clear"/>
             <w:tcMar>
-              <w:left w:w="88" w:type="dxa"/>
+              <w:left w:w="83" w:type="dxa"/>
             </w:tcMar>
           </w:tcPr>
           <w:p>
@@ -1682,7 +1564,7 @@
             </w:tcBorders>
             <w:shd w:fill="auto" w:val="clear"/>
             <w:tcMar>
-              <w:left w:w="88" w:type="dxa"/>
+              <w:left w:w="83" w:type="dxa"/>
             </w:tcMar>
           </w:tcPr>
           <w:p>
@@ -1773,7 +1655,7 @@
             </w:tcBorders>
             <w:shd w:fill="auto" w:val="clear"/>
             <w:tcMar>
-              <w:left w:w="88" w:type="dxa"/>
+              <w:left w:w="83" w:type="dxa"/>
             </w:tcMar>
           </w:tcPr>
           <w:p>
@@ -1866,7 +1748,7 @@
             </w:tcBorders>
             <w:shd w:fill="auto" w:val="clear"/>
             <w:tcMar>
-              <w:left w:w="88" w:type="dxa"/>
+              <w:left w:w="83" w:type="dxa"/>
             </w:tcMar>
           </w:tcPr>
           <w:p>
@@ -1910,7 +1792,7 @@
         </w:trPr>
         <w:tc>
           <w:tcPr>
-            <w:tcW w:w="622" w:type="dxa"/>
+            <w:tcW w:w="4218" w:type="dxa"/>
             <w:tcBorders>
               <w:top w:val="single" w:sz="4" w:space="0" w:color="00000A"/>
               <w:left w:val="single" w:sz="4" w:space="0" w:color="00000A"/>
@@ -1921,43 +1803,7 @@
             </w:tcBorders>
             <w:shd w:fill="auto" w:val="clear"/>
             <w:tcMar>
-              <w:left w:w="88" w:type="dxa"/>
-            </w:tcMar>
-          </w:tcPr>
-          <w:p>
-            <w:pPr>
-              <w:pStyle w:val="Normal"/>
-              <w:rPr>
-                <w:rFonts w:ascii="Bookman Old Style" w:hAnsi="Bookman Old Style" w:cs="Arial"/>
-                <w:bCs/>
-                <w:sz w:val="22"/>
-                <w:szCs w:val="22"/>
-              </w:rPr>
-            </w:pPr>
-            <w:r>
-              <w:rPr>
-                <w:rFonts w:cs="Arial" w:ascii="Bookman Old Style" w:hAnsi="Bookman Old Style"/>
-                <w:bCs/>
-                <w:sz w:val="22"/>
-                <w:szCs w:val="22"/>
-              </w:rPr>
-            </w:r>
-          </w:p>
-        </w:tc>
-        <w:tc>
-          <w:tcPr>
-            <w:tcW w:w="3596" w:type="dxa"/>
-            <w:tcBorders>
-              <w:top w:val="single" w:sz="4" w:space="0" w:color="00000A"/>
-              <w:left w:val="single" w:sz="4" w:space="0" w:color="00000A"/>
-              <w:bottom w:val="single" w:sz="4" w:space="0" w:color="00000A"/>
-              <w:right w:val="single" w:sz="4" w:space="0" w:color="00000A"/>
-              <w:insideH w:val="single" w:sz="4" w:space="0" w:color="00000A"/>
-              <w:insideV w:val="single" w:sz="4" w:space="0" w:color="00000A"/>
-            </w:tcBorders>
-            <w:shd w:fill="auto" w:val="clear"/>
-            <w:tcMar>
-              <w:left w:w="88" w:type="dxa"/>
+              <w:left w:w="83" w:type="dxa"/>
             </w:tcMar>
           </w:tcPr>
           <w:p>
@@ -1985,7 +1831,7 @@
             </w:tcBorders>
             <w:shd w:fill="auto" w:val="clear"/>
             <w:tcMar>
-              <w:left w:w="88" w:type="dxa"/>
+              <w:left w:w="83" w:type="dxa"/>
             </w:tcMar>
           </w:tcPr>
           <w:p>
@@ -2015,7 +1861,7 @@
             </w:tcBorders>
             <w:shd w:fill="auto" w:val="clear"/>
             <w:tcMar>
-              <w:left w:w="88" w:type="dxa"/>
+              <w:left w:w="83" w:type="dxa"/>
             </w:tcMar>
           </w:tcPr>
           <w:p>
@@ -2102,7 +1948,7 @@
             </w:tcBorders>
             <w:shd w:fill="auto" w:val="clear"/>
             <w:tcMar>
-              <w:left w:w="88" w:type="dxa"/>
+              <w:left w:w="83" w:type="dxa"/>
             </w:tcMar>
           </w:tcPr>
           <w:p>
@@ -2642,7 +2488,7 @@
             </w:tcBorders>
             <w:shd w:fill="auto" w:val="clear"/>
             <w:tcMar>
-              <w:left w:w="88" w:type="dxa"/>
+              <w:left w:w="83" w:type="dxa"/>
             </w:tcMar>
           </w:tcPr>
           <w:p>
@@ -2714,7 +2560,7 @@
             </w:tcBorders>
             <w:shd w:fill="auto" w:val="clear"/>
             <w:tcMar>
-              <w:left w:w="88" w:type="dxa"/>
+              <w:left w:w="83" w:type="dxa"/>
             </w:tcMar>
           </w:tcPr>
           <w:p>
@@ -2958,16 +2804,7 @@
         <w:sz w:val="16"/>
         <w:szCs w:val="16"/>
       </w:rPr>
-      <w:t>PORTEZUELO – 201</w:t>
-    </w:r>
-    <w:r>
-      <w:rPr>
-        <w:rFonts w:ascii="Arial Narrow" w:hAnsi="Arial Narrow"/>
-        <w:b/>
-        <w:sz w:val="16"/>
-        <w:szCs w:val="16"/>
-      </w:rPr>
-      <w:t>6</w:t>
+      <w:t>PORTEZUELO – 2016</w:t>
     </w:r>
   </w:p>
   <w:p>
